--- a/Rupesh_Hive_and_pig.docx
+++ b/Rupesh_Hive_and_pig.docx
@@ -205,8 +205,30 @@
         <w:rPr>
           <w:lang w:val="en-US"/>
         </w:rPr>
-        <w:t>/Downloads/movies dataset for pig (2).txt' into table movie;</w:t>
-      </w:r>
+        <w:t xml:space="preserve">/Downloads/movies dataset for pig (2).txt' into table </w:t>
+      </w:r>
+      <w:proofErr w:type="gramStart"/>
+      <w:r>
+        <w:rPr>
+          <w:lang w:val="en-US"/>
+        </w:rPr>
+        <w:t>movie;</w:t>
+      </w:r>
+      <w:proofErr w:type="gramEnd"/>
+    </w:p>
+    <w:p>
+      <w:pPr>
+        <w:rPr>
+          <w:lang w:val="en-US"/>
+        </w:rPr>
+      </w:pPr>
+    </w:p>
+    <w:p>
+      <w:pPr>
+        <w:rPr>
+          <w:lang w:val="en-US"/>
+        </w:rPr>
+      </w:pPr>
     </w:p>
     <w:p>
       <w:pPr>
@@ -3192,18 +3214,18 @@
 </file>
 
 <file path=customXml/item2.xml><?xml version="1.0" encoding="utf-8"?>
+<p:properties xmlns:p="http://schemas.microsoft.com/office/2006/metadata/properties" xmlns:xsi="http://www.w3.org/2001/XMLSchema-instance" xmlns:pc="http://schemas.microsoft.com/office/infopath/2007/PartnerControls">
+  <documentManagement/>
+</p:properties>
+</file>
+
+<file path=customXml/item3.xml><?xml version="1.0" encoding="utf-8"?>
 <?mso-contentType ?>
 <FormTemplates xmlns="http://schemas.microsoft.com/sharepoint/v3/contenttype/forms">
   <Display>DocumentLibraryForm</Display>
   <Edit>DocumentLibraryForm</Edit>
   <New>DocumentLibraryForm</New>
 </FormTemplates>
-</file>
-
-<file path=customXml/item3.xml><?xml version="1.0" encoding="utf-8"?>
-<p:properties xmlns:p="http://schemas.microsoft.com/office/2006/metadata/properties" xmlns:xsi="http://www.w3.org/2001/XMLSchema-instance" xmlns:pc="http://schemas.microsoft.com/office/infopath/2007/PartnerControls">
-  <documentManagement/>
-</p:properties>
 </file>
 
 <file path=customXml/itemProps1.xml><?xml version="1.0" encoding="utf-8"?>
@@ -3226,18 +3248,18 @@
 </file>
 
 <file path=customXml/itemProps2.xml><?xml version="1.0" encoding="utf-8"?>
-<ds:datastoreItem xmlns:ds="http://schemas.openxmlformats.org/officeDocument/2006/customXml" ds:itemID="{0A7A61E0-74C2-40EB-AA20-9CD35D374229}">
-  <ds:schemaRefs>
-    <ds:schemaRef ds:uri="http://schemas.microsoft.com/sharepoint/v3/contenttype/forms"/>
-  </ds:schemaRefs>
-</ds:datastoreItem>
-</file>
-
-<file path=customXml/itemProps3.xml><?xml version="1.0" encoding="utf-8"?>
 <ds:datastoreItem xmlns:ds="http://schemas.openxmlformats.org/officeDocument/2006/customXml" ds:itemID="{8DB706F2-2D2C-455A-866C-D9AF890AEE86}">
   <ds:schemaRefs>
     <ds:schemaRef ds:uri="http://schemas.microsoft.com/office/2006/metadata/properties"/>
     <ds:schemaRef ds:uri="http://schemas.microsoft.com/office/infopath/2007/PartnerControls"/>
   </ds:schemaRefs>
 </ds:datastoreItem>
+</file>
+
+<file path=customXml/itemProps3.xml><?xml version="1.0" encoding="utf-8"?>
+<ds:datastoreItem xmlns:ds="http://schemas.openxmlformats.org/officeDocument/2006/customXml" ds:itemID="{0A7A61E0-74C2-40EB-AA20-9CD35D374229}">
+  <ds:schemaRefs>
+    <ds:schemaRef ds:uri="http://schemas.microsoft.com/sharepoint/v3/contenttype/forms"/>
+  </ds:schemaRefs>
+</ds:datastoreItem>
 </file>